--- a/preparacion de datos 4.docx
+++ b/preparacion de datos 4.docx
@@ -1542,7 +1542,7 @@
                 <v:shape id="_x0000_i1025" type="#_x0000_t75" style="width:109.5pt;height:17.25pt" o:ole="">
                   <v:imagedata r:id="rId5" o:title=""/>
                 </v:shape>
-                <o:OLEObject Type="Embed" ProgID="PBrush" ShapeID="_x0000_i1025" DrawAspect="Content" ObjectID="_1747066960" r:id="rId6"/>
+                <o:OLEObject Type="Embed" ProgID="PBrush" ShapeID="_x0000_i1025" DrawAspect="Content" ObjectID="_1747070403" r:id="rId6"/>
               </w:object>
             </w:r>
           </w:p>
@@ -1983,7 +1983,7 @@
                 <v:shape id="_x0000_i1026" type="#_x0000_t75" style="width:111.75pt;height:25.5pt" o:ole="">
                   <v:imagedata r:id="rId7" o:title=""/>
                 </v:shape>
-                <o:OLEObject Type="Embed" ProgID="PBrush" ShapeID="_x0000_i1026" DrawAspect="Content" ObjectID="_1747066961" r:id="rId8"/>
+                <o:OLEObject Type="Embed" ProgID="PBrush" ShapeID="_x0000_i1026" DrawAspect="Content" ObjectID="_1747070404" r:id="rId8"/>
               </w:object>
             </w:r>
           </w:p>
@@ -2376,7 +2376,7 @@
                 <v:shape id="_x0000_i1027" type="#_x0000_t75" style="width:108.75pt;height:15.75pt" o:ole="">
                   <v:imagedata r:id="rId9" o:title=""/>
                 </v:shape>
-                <o:OLEObject Type="Embed" ProgID="PBrush" ShapeID="_x0000_i1027" DrawAspect="Content" ObjectID="_1747066962" r:id="rId10"/>
+                <o:OLEObject Type="Embed" ProgID="PBrush" ShapeID="_x0000_i1027" DrawAspect="Content" ObjectID="_1747070405" r:id="rId10"/>
               </w:object>
             </w:r>
           </w:p>
@@ -2760,7 +2760,7 @@
                 <v:shape id="_x0000_i1028" type="#_x0000_t75" style="width:107.25pt;height:17.25pt" o:ole="">
                   <v:imagedata r:id="rId11" o:title=""/>
                 </v:shape>
-                <o:OLEObject Type="Embed" ProgID="PBrush" ShapeID="_x0000_i1028" DrawAspect="Content" ObjectID="_1747066963" r:id="rId12"/>
+                <o:OLEObject Type="Embed" ProgID="PBrush" ShapeID="_x0000_i1028" DrawAspect="Content" ObjectID="_1747070406" r:id="rId12"/>
               </w:object>
             </w:r>
           </w:p>
@@ -3144,7 +3144,7 @@
                 <v:shape id="_x0000_i1029" type="#_x0000_t75" style="width:109.5pt;height:26.25pt" o:ole="">
                   <v:imagedata r:id="rId13" o:title=""/>
                 </v:shape>
-                <o:OLEObject Type="Embed" ProgID="PBrush" ShapeID="_x0000_i1029" DrawAspect="Content" ObjectID="_1747066964" r:id="rId14"/>
+                <o:OLEObject Type="Embed" ProgID="PBrush" ShapeID="_x0000_i1029" DrawAspect="Content" ObjectID="_1747070407" r:id="rId14"/>
               </w:object>
             </w:r>
           </w:p>
@@ -3545,7 +3545,7 @@
                 <v:shape id="_x0000_i1030" type="#_x0000_t75" style="width:111.75pt;height:17.25pt" o:ole="">
                   <v:imagedata r:id="rId15" o:title=""/>
                 </v:shape>
-                <o:OLEObject Type="Embed" ProgID="PBrush" ShapeID="_x0000_i1030" DrawAspect="Content" ObjectID="_1747066965" r:id="rId16"/>
+                <o:OLEObject Type="Embed" ProgID="PBrush" ShapeID="_x0000_i1030" DrawAspect="Content" ObjectID="_1747070408" r:id="rId16"/>
               </w:object>
             </w:r>
           </w:p>
@@ -5759,7 +5759,6 @@
       <w:pPr>
         <w:jc w:val="center"/>
       </w:pPr>
-      <w:bookmarkStart w:id="0" w:name="_GoBack"/>
       <w:r>
         <w:rPr>
           <w:noProof/>
@@ -5815,7 +5814,319 @@
           </wp:inline>
         </w:drawing>
       </w:r>
-      <w:bookmarkEnd w:id="0"/>
+    </w:p>
+    <w:p>
+      <w:pPr>
+        <w:jc w:val="center"/>
+      </w:pPr>
+    </w:p>
+    <w:p>
+      <w:pPr>
+        <w:pStyle w:val="Ttulo1"/>
+        <w:jc w:val="center"/>
+      </w:pPr>
+      <w:r>
+        <w:t>Cambios en datos históricos</w:t>
+      </w:r>
+      <w:r>
+        <w:t xml:space="preserve"> UA</w:t>
+      </w:r>
+      <w:r>
+        <w:t xml:space="preserve"> </w:t>
+      </w:r>
+    </w:p>
+    <w:p>
+      <w:r>
+        <w:t xml:space="preserve">Obtener datos hasta </w:t>
+      </w:r>
+      <w:r>
+        <w:rPr>
+          <w:highlight w:val="yellow"/>
+        </w:rPr>
+        <w:t>2018</w:t>
+      </w:r>
+    </w:p>
+    <w:p>
+      <w:pPr>
+        <w:jc w:val="center"/>
+      </w:pPr>
+      <w:r>
+        <w:rPr>
+          <w:noProof/>
+          <w:lang w:eastAsia="es-AR"/>
+        </w:rPr>
+        <w:drawing>
+          <wp:inline distT="0" distB="0" distL="0" distR="0">
+            <wp:extent cx="8886825" cy="2257425"/>
+            <wp:effectExtent l="0" t="0" r="9525" b="9525"/>
+            <wp:docPr id="7" name="Imagen 7"/>
+            <wp:cNvGraphicFramePr>
+              <a:graphicFrameLocks xmlns:a="http://schemas.openxmlformats.org/drawingml/2006/main" noChangeAspect="1"/>
+            </wp:cNvGraphicFramePr>
+            <a:graphic xmlns:a="http://schemas.openxmlformats.org/drawingml/2006/main">
+              <a:graphicData uri="http://schemas.openxmlformats.org/drawingml/2006/picture">
+                <pic:pic xmlns:pic="http://schemas.openxmlformats.org/drawingml/2006/picture">
+                  <pic:nvPicPr>
+                    <pic:cNvPr id="0" name="Picture 7"/>
+                    <pic:cNvPicPr>
+                      <a:picLocks noChangeAspect="1" noChangeArrowheads="1"/>
+                    </pic:cNvPicPr>
+                  </pic:nvPicPr>
+                  <pic:blipFill>
+                    <a:blip r:embed="rId22">
+                      <a:extLst>
+                        <a:ext uri="{28A0092B-C50C-407E-A947-70E740481C1C}">
+                          <a14:useLocalDpi xmlns:a14="http://schemas.microsoft.com/office/drawing/2010/main" val="0"/>
+                        </a:ext>
+                      </a:extLst>
+                    </a:blip>
+                    <a:srcRect/>
+                    <a:stretch>
+                      <a:fillRect/>
+                    </a:stretch>
+                  </pic:blipFill>
+                  <pic:spPr bwMode="auto">
+                    <a:xfrm>
+                      <a:off x="0" y="0"/>
+                      <a:ext cx="8886825" cy="2257425"/>
+                    </a:xfrm>
+                    <a:prstGeom prst="rect">
+                      <a:avLst/>
+                    </a:prstGeom>
+                    <a:noFill/>
+                    <a:ln>
+                      <a:noFill/>
+                    </a:ln>
+                  </pic:spPr>
+                </pic:pic>
+              </a:graphicData>
+            </a:graphic>
+          </wp:inline>
+        </w:drawing>
+      </w:r>
+    </w:p>
+    <w:p>
+      <w:pPr>
+        <w:jc w:val="center"/>
+      </w:pPr>
+      <w:r>
+        <w:t xml:space="preserve">Solo categoría del dispositivo, </w:t>
+      </w:r>
+      <w:r>
+        <w:t>Sin sistema operativo ni agrupación de canales</w:t>
+      </w:r>
+    </w:p>
+    <w:p>
+      <w:pPr>
+        <w:jc w:val="center"/>
+      </w:pPr>
+      <w:r>
+        <w:rPr>
+          <w:noProof/>
+          <w:lang w:eastAsia="es-AR"/>
+        </w:rPr>
+        <w:lastRenderedPageBreak/>
+        <w:drawing>
+          <wp:inline distT="0" distB="0" distL="0" distR="0">
+            <wp:extent cx="8886825" cy="2390775"/>
+            <wp:effectExtent l="0" t="0" r="9525" b="9525"/>
+            <wp:docPr id="8" name="Imagen 8"/>
+            <wp:cNvGraphicFramePr>
+              <a:graphicFrameLocks xmlns:a="http://schemas.openxmlformats.org/drawingml/2006/main" noChangeAspect="1"/>
+            </wp:cNvGraphicFramePr>
+            <a:graphic xmlns:a="http://schemas.openxmlformats.org/drawingml/2006/main">
+              <a:graphicData uri="http://schemas.openxmlformats.org/drawingml/2006/picture">
+                <pic:pic xmlns:pic="http://schemas.openxmlformats.org/drawingml/2006/picture">
+                  <pic:nvPicPr>
+                    <pic:cNvPr id="0" name="Picture 8"/>
+                    <pic:cNvPicPr>
+                      <a:picLocks noChangeAspect="1" noChangeArrowheads="1"/>
+                    </pic:cNvPicPr>
+                  </pic:nvPicPr>
+                  <pic:blipFill>
+                    <a:blip r:embed="rId23">
+                      <a:extLst>
+                        <a:ext uri="{28A0092B-C50C-407E-A947-70E740481C1C}">
+                          <a14:useLocalDpi xmlns:a14="http://schemas.microsoft.com/office/drawing/2010/main" val="0"/>
+                        </a:ext>
+                      </a:extLst>
+                    </a:blip>
+                    <a:srcRect/>
+                    <a:stretch>
+                      <a:fillRect/>
+                    </a:stretch>
+                  </pic:blipFill>
+                  <pic:spPr bwMode="auto">
+                    <a:xfrm>
+                      <a:off x="0" y="0"/>
+                      <a:ext cx="8886825" cy="2390775"/>
+                    </a:xfrm>
+                    <a:prstGeom prst="rect">
+                      <a:avLst/>
+                    </a:prstGeom>
+                    <a:noFill/>
+                    <a:ln>
+                      <a:noFill/>
+                    </a:ln>
+                  </pic:spPr>
+                </pic:pic>
+              </a:graphicData>
+            </a:graphic>
+          </wp:inline>
+        </w:drawing>
+      </w:r>
+    </w:p>
+    <w:p>
+      <w:pPr>
+        <w:jc w:val="center"/>
+      </w:pPr>
+      <w:r>
+        <w:t>Solo sistema operativo</w:t>
+      </w:r>
+    </w:p>
+    <w:p>
+      <w:pPr>
+        <w:jc w:val="center"/>
+      </w:pPr>
+      <w:r>
+        <w:rPr>
+          <w:noProof/>
+          <w:lang w:eastAsia="es-AR"/>
+        </w:rPr>
+        <w:drawing>
+          <wp:inline distT="0" distB="0" distL="0" distR="0">
+            <wp:extent cx="8886825" cy="2400300"/>
+            <wp:effectExtent l="0" t="0" r="9525" b="0"/>
+            <wp:docPr id="9" name="Imagen 9"/>
+            <wp:cNvGraphicFramePr>
+              <a:graphicFrameLocks xmlns:a="http://schemas.openxmlformats.org/drawingml/2006/main" noChangeAspect="1"/>
+            </wp:cNvGraphicFramePr>
+            <a:graphic xmlns:a="http://schemas.openxmlformats.org/drawingml/2006/main">
+              <a:graphicData uri="http://schemas.openxmlformats.org/drawingml/2006/picture">
+                <pic:pic xmlns:pic="http://schemas.openxmlformats.org/drawingml/2006/picture">
+                  <pic:nvPicPr>
+                    <pic:cNvPr id="0" name="Picture 9"/>
+                    <pic:cNvPicPr>
+                      <a:picLocks noChangeAspect="1" noChangeArrowheads="1"/>
+                    </pic:cNvPicPr>
+                  </pic:nvPicPr>
+                  <pic:blipFill>
+                    <a:blip r:embed="rId24">
+                      <a:extLst>
+                        <a:ext uri="{28A0092B-C50C-407E-A947-70E740481C1C}">
+                          <a14:useLocalDpi xmlns:a14="http://schemas.microsoft.com/office/drawing/2010/main" val="0"/>
+                        </a:ext>
+                      </a:extLst>
+                    </a:blip>
+                    <a:srcRect/>
+                    <a:stretch>
+                      <a:fillRect/>
+                    </a:stretch>
+                  </pic:blipFill>
+                  <pic:spPr bwMode="auto">
+                    <a:xfrm>
+                      <a:off x="0" y="0"/>
+                      <a:ext cx="8886825" cy="2400300"/>
+                    </a:xfrm>
+                    <a:prstGeom prst="rect">
+                      <a:avLst/>
+                    </a:prstGeom>
+                    <a:noFill/>
+                    <a:ln>
+                      <a:noFill/>
+                    </a:ln>
+                  </pic:spPr>
+                </pic:pic>
+              </a:graphicData>
+            </a:graphic>
+          </wp:inline>
+        </w:drawing>
+      </w:r>
+    </w:p>
+    <w:p>
+      <w:pPr>
+        <w:jc w:val="center"/>
+      </w:pPr>
+      <w:r>
+        <w:t xml:space="preserve">Solo </w:t>
+      </w:r>
+      <w:r>
+        <w:t>agrupación de canales</w:t>
+      </w:r>
+      <w:r>
+        <w:t xml:space="preserve"> predeterminado</w:t>
+      </w:r>
+    </w:p>
+    <w:p>
+      <w:pPr>
+        <w:jc w:val="center"/>
+      </w:pPr>
+      <w:r>
+        <w:rPr>
+          <w:noProof/>
+          <w:lang w:eastAsia="es-AR"/>
+        </w:rPr>
+        <w:lastRenderedPageBreak/>
+        <w:drawing>
+          <wp:inline distT="0" distB="0" distL="0" distR="0">
+            <wp:extent cx="8886825" cy="2295525"/>
+            <wp:effectExtent l="0" t="0" r="9525" b="9525"/>
+            <wp:docPr id="11" name="Imagen 11"/>
+            <wp:cNvGraphicFramePr>
+              <a:graphicFrameLocks xmlns:a="http://schemas.openxmlformats.org/drawingml/2006/main" noChangeAspect="1"/>
+            </wp:cNvGraphicFramePr>
+            <a:graphic xmlns:a="http://schemas.openxmlformats.org/drawingml/2006/main">
+              <a:graphicData uri="http://schemas.openxmlformats.org/drawingml/2006/picture">
+                <pic:pic xmlns:pic="http://schemas.openxmlformats.org/drawingml/2006/picture">
+                  <pic:nvPicPr>
+                    <pic:cNvPr id="0" name="Picture 11"/>
+                    <pic:cNvPicPr>
+                      <a:picLocks noChangeAspect="1" noChangeArrowheads="1"/>
+                    </pic:cNvPicPr>
+                  </pic:nvPicPr>
+                  <pic:blipFill>
+                    <a:blip r:embed="rId25">
+                      <a:extLst>
+                        <a:ext uri="{28A0092B-C50C-407E-A947-70E740481C1C}">
+                          <a14:useLocalDpi xmlns:a14="http://schemas.microsoft.com/office/drawing/2010/main" val="0"/>
+                        </a:ext>
+                      </a:extLst>
+                    </a:blip>
+                    <a:srcRect/>
+                    <a:stretch>
+                      <a:fillRect/>
+                    </a:stretch>
+                  </pic:blipFill>
+                  <pic:spPr bwMode="auto">
+                    <a:xfrm>
+                      <a:off x="0" y="0"/>
+                      <a:ext cx="8886825" cy="2295525"/>
+                    </a:xfrm>
+                    <a:prstGeom prst="rect">
+                      <a:avLst/>
+                    </a:prstGeom>
+                    <a:noFill/>
+                    <a:ln>
+                      <a:noFill/>
+                    </a:ln>
+                  </pic:spPr>
+                </pic:pic>
+              </a:graphicData>
+            </a:graphic>
+          </wp:inline>
+        </w:drawing>
+      </w:r>
+    </w:p>
+    <w:p>
+      <w:pPr>
+        <w:jc w:val="center"/>
+      </w:pPr>
+      <w:r>
+        <w:t>Conclusión si se descargan por separado se pueden obtener los datos pero no deja combinar entre ellos, es decir no puedo agrupar</w:t>
+      </w:r>
+      <w:r>
+        <w:t xml:space="preserve"> con la categoría del dispositivo.</w:t>
+      </w:r>
     </w:p>
     <w:p>
       <w:pPr>
@@ -5826,20 +6137,293 @@
       <w:pPr>
         <w:jc w:val="center"/>
       </w:pPr>
-      <w:r>
-        <w:t>Fuente</w:t>
-      </w:r>
+    </w:p>
+    <w:p>
+      <w:pPr>
+        <w:pStyle w:val="NormalWeb"/>
+        <w:spacing w:before="0" w:beforeAutospacing="0" w:after="0" w:afterAutospacing="0"/>
+        <w:textAlignment w:val="baseline"/>
+        <w:rPr>
+          <w:rFonts w:ascii="Helvetica" w:hAnsi="Helvetica" w:cs="Helvetica"/>
+          <w:b/>
+          <w:color w:val="2E475D"/>
+        </w:rPr>
+      </w:pPr>
+      <w:r>
+        <w:rPr>
+          <w:rFonts w:ascii="Helvetica" w:hAnsi="Helvetica" w:cs="Helvetica"/>
+          <w:b/>
+          <w:color w:val="2E475D"/>
+        </w:rPr>
+        <w:t>Categoría de dispositivo</w:t>
+      </w:r>
+    </w:p>
+    <w:p>
+      <w:pPr>
+        <w:pStyle w:val="NormalWeb"/>
+        <w:spacing w:before="0" w:beforeAutospacing="0" w:after="0" w:afterAutospacing="0"/>
+        <w:textAlignment w:val="baseline"/>
+        <w:rPr>
+          <w:rFonts w:ascii="Helvetica" w:hAnsi="Helvetica" w:cs="Helvetica"/>
+          <w:color w:val="2E475D"/>
+        </w:rPr>
+      </w:pPr>
+      <w:r>
+        <w:rPr>
+          <w:rFonts w:ascii="Helvetica" w:hAnsi="Helvetica" w:cs="Helvetica"/>
+          <w:color w:val="2E475D"/>
+        </w:rPr>
+        <w:t>Este tipo de dimensión de Google Analytics define la categoría del dispositivo móvil; por ejemplo, </w:t>
+      </w:r>
+      <w:r>
+        <w:rPr>
+          <w:rFonts w:ascii="Helvetica" w:hAnsi="Helvetica"/>
+        </w:rPr>
+        <w:t>móvil o tableta</w:t>
+      </w:r>
+      <w:r>
+        <w:rPr>
+          <w:rFonts w:ascii="Helvetica" w:hAnsi="Helvetica" w:cs="Helvetica"/>
+          <w:color w:val="2E475D"/>
+        </w:rPr>
+        <w:t>.</w:t>
+      </w:r>
+    </w:p>
+    <w:p>
+      <w:pPr>
+        <w:pStyle w:val="NormalWeb"/>
+        <w:spacing w:before="0" w:beforeAutospacing="0" w:after="0" w:afterAutospacing="0"/>
+        <w:textAlignment w:val="baseline"/>
+        <w:rPr>
+          <w:rFonts w:ascii="Helvetica" w:hAnsi="Helvetica" w:cs="Helvetica"/>
+          <w:b/>
+          <w:color w:val="2E475D"/>
+        </w:rPr>
+      </w:pPr>
+      <w:r>
+        <w:rPr>
+          <w:rFonts w:ascii="Helvetica" w:hAnsi="Helvetica" w:cs="Helvetica"/>
+          <w:b/>
+          <w:color w:val="2E475D"/>
+        </w:rPr>
+        <w:t>Sistema operativo</w:t>
+      </w:r>
+    </w:p>
+    <w:p>
+      <w:pPr>
+        <w:pStyle w:val="NormalWeb"/>
+        <w:spacing w:before="0" w:beforeAutospacing="0" w:after="0" w:afterAutospacing="0"/>
+        <w:textAlignment w:val="baseline"/>
+        <w:rPr>
+          <w:rFonts w:ascii="Helvetica" w:hAnsi="Helvetica" w:cs="Helvetica"/>
+          <w:color w:val="2E475D"/>
+        </w:rPr>
+      </w:pPr>
+      <w:r>
+        <w:rPr>
+          <w:rFonts w:ascii="Helvetica" w:hAnsi="Helvetica" w:cs="Helvetica"/>
+          <w:color w:val="2E475D"/>
+        </w:rPr>
+        <w:t>Esta dimensión de tipo texto en web y aplicación te dice el t</w:t>
+      </w:r>
+      <w:r>
+        <w:rPr>
+          <w:rFonts w:ascii="Helvetica" w:hAnsi="Helvetica"/>
+        </w:rPr>
+        <w:t>ipo de sistema operativo que los visitantes han usado en tu sitio web o aplicación móvil</w:t>
+      </w:r>
+      <w:r>
+        <w:rPr>
+          <w:rFonts w:ascii="Helvetica" w:hAnsi="Helvetica" w:cs="Helvetica"/>
+          <w:color w:val="2E475D"/>
+        </w:rPr>
+        <w:t>.</w:t>
+      </w:r>
+    </w:p>
+    <w:p>
+      <w:pPr>
+        <w:pStyle w:val="NormalWeb"/>
+        <w:spacing w:before="0" w:beforeAutospacing="0" w:after="0" w:afterAutospacing="0"/>
+        <w:textAlignment w:val="baseline"/>
+        <w:rPr>
+          <w:rFonts w:ascii="Helvetica" w:hAnsi="Helvetica" w:cs="Helvetica"/>
+          <w:color w:val="2E475D"/>
+        </w:rPr>
+      </w:pPr>
+    </w:p>
+    <w:p>
+      <w:pPr>
+        <w:pStyle w:val="NormalWeb"/>
+        <w:spacing w:before="0" w:beforeAutospacing="0" w:after="0" w:afterAutospacing="0"/>
+        <w:textAlignment w:val="baseline"/>
+        <w:rPr>
+          <w:rFonts w:ascii="Helvetica" w:hAnsi="Helvetica" w:cs="Helvetica"/>
+          <w:color w:val="2E475D"/>
+        </w:rPr>
+      </w:pPr>
+      <w:r>
+        <w:rPr>
+          <w:rFonts w:ascii="Helvetica" w:hAnsi="Helvetica" w:cs="Helvetica"/>
+          <w:b/>
+          <w:color w:val="2E475D"/>
+        </w:rPr>
+        <w:t>Las agrupaciones de canales</w:t>
+      </w:r>
+      <w:r>
+        <w:rPr>
+          <w:rFonts w:ascii="Helvetica" w:hAnsi="Helvetica" w:cs="Helvetica"/>
+          <w:b/>
+          <w:color w:val="2E475D"/>
+        </w:rPr>
+        <w:t xml:space="preserve"> UA</w:t>
+      </w:r>
+      <w:r>
+        <w:rPr>
+          <w:rFonts w:ascii="Helvetica" w:hAnsi="Helvetica" w:cs="Helvetica"/>
+          <w:color w:val="2E475D"/>
+        </w:rPr>
+        <w:t>:</w:t>
+      </w:r>
+      <w:r>
+        <w:rPr>
+          <w:rFonts w:ascii="Helvetica" w:hAnsi="Helvetica" w:cs="Helvetica"/>
+          <w:color w:val="2E475D"/>
+        </w:rPr>
+        <w:t xml:space="preserve"> se basan en las reglas de sus fuentes de tráfico. En los informes de Analytics, los datos aparecen organizados de acuerdo con la </w:t>
+      </w:r>
+      <w:r>
+        <w:rPr>
+          <w:b/>
+          <w:bCs/>
+          <w:color w:val="2E475D"/>
+        </w:rPr>
+        <w:t>agrupación de canales predeterminada</w:t>
+      </w:r>
+      <w:r>
+        <w:rPr>
+          <w:rFonts w:ascii="Helvetica" w:hAnsi="Helvetica" w:cs="Helvetica"/>
+          <w:color w:val="2E475D"/>
+        </w:rPr>
+        <w:t>, que reúne las fuentes de tráfico más comunes, como </w:t>
+      </w:r>
+      <w:r>
+        <w:rPr>
+          <w:i/>
+          <w:iCs/>
+          <w:color w:val="2E475D"/>
+        </w:rPr>
+        <w:t>Búsqueda de pago</w:t>
+      </w:r>
+      <w:r>
+        <w:rPr>
+          <w:rFonts w:ascii="Helvetica" w:hAnsi="Helvetica" w:cs="Helvetica"/>
+          <w:color w:val="2E475D"/>
+        </w:rPr>
+        <w:t> y </w:t>
+      </w:r>
+      <w:r>
+        <w:rPr>
+          <w:i/>
+          <w:iCs/>
+          <w:color w:val="2E475D"/>
+        </w:rPr>
+        <w:t>Directo</w:t>
+      </w:r>
+      <w:r>
+        <w:rPr>
+          <w:rFonts w:ascii="Helvetica" w:hAnsi="Helvetica" w:cs="Helvetica"/>
+          <w:color w:val="2E475D"/>
+        </w:rPr>
+        <w:t>. De este modo es posible comprobar rápidamente el rendimiento de cada canal de tráfico.</w:t>
+      </w:r>
+    </w:p>
+    <w:p>
+      <w:pPr>
+        <w:pStyle w:val="NormalWeb"/>
+        <w:spacing w:before="0" w:beforeAutospacing="0" w:after="0" w:afterAutospacing="0"/>
+        <w:textAlignment w:val="baseline"/>
+        <w:rPr>
+          <w:rFonts w:ascii="Helvetica" w:hAnsi="Helvetica" w:cs="Helvetica"/>
+          <w:color w:val="2E475D"/>
+        </w:rPr>
+      </w:pPr>
     </w:p>
     <w:p>
       <w:pPr>
         <w:jc w:val="center"/>
       </w:pPr>
-      <w:hyperlink r:id="rId22" w:anchor="zippy=%2Csecciones-de-este-art%C3%ADculo" w:history="1">
+    </w:p>
+    <w:p>
+      <w:r>
+        <w:br w:type="page"/>
+      </w:r>
+    </w:p>
+    <w:p>
+      <w:pPr>
+        <w:jc w:val="center"/>
+      </w:pPr>
+      <w:bookmarkStart w:id="0" w:name="_GoBack"/>
+      <w:bookmarkEnd w:id="0"/>
+      <w:r>
+        <w:lastRenderedPageBreak/>
+        <w:t>Fuente</w:t>
+      </w:r>
+    </w:p>
+    <w:p>
+      <w:pPr>
+        <w:jc w:val="center"/>
+        <w:rPr>
+          <w:rStyle w:val="Hipervnculo"/>
+        </w:rPr>
+      </w:pPr>
+      <w:hyperlink r:id="rId26" w:anchor="zippy=%2Csecciones-de-este-art%C3%ADculo" w:history="1">
         <w:r>
           <w:rPr>
             <w:rStyle w:val="Hipervnculo"/>
           </w:rPr>
           <w:t>https://support.google.com/analytics/answer/11986666?hl=es#zippy=%2Csecciones-de-este-art%C3%ADculo</w:t>
+        </w:r>
+      </w:hyperlink>
+    </w:p>
+    <w:p>
+      <w:pPr>
+        <w:jc w:val="center"/>
+        <w:rPr>
+          <w:rStyle w:val="Hipervnculo"/>
+        </w:rPr>
+      </w:pPr>
+    </w:p>
+    <w:p>
+      <w:pPr>
+        <w:jc w:val="center"/>
+      </w:pPr>
+      <w:hyperlink r:id="rId27" w:history="1">
+        <w:r>
+          <w:rPr>
+            <w:rStyle w:val="Hipervnculo"/>
+          </w:rPr>
+          <w:t>https://blog.hubspot.es/marketing/que-es-dimension-google-analytics</w:t>
+        </w:r>
+      </w:hyperlink>
+    </w:p>
+    <w:p>
+      <w:pPr>
+        <w:jc w:val="center"/>
+      </w:pPr>
+      <w:r>
+        <w:t>UA agrupaciones de canales</w:t>
+      </w:r>
+    </w:p>
+    <w:p>
+      <w:pPr>
+        <w:jc w:val="center"/>
+      </w:pPr>
+      <w:hyperlink r:id="rId28" w:history="1">
+        <w:r>
+          <w:rPr>
+            <w:rStyle w:val="Hipervnculo"/>
+          </w:rPr>
+          <w:t>https://support.google.com/analytics/answer/6010097?hl=es#zippy=%2Csecciones-de-este-art%C3%ADculo</w:t>
         </w:r>
       </w:hyperlink>
     </w:p>
@@ -5852,6 +6436,22 @@
       <w:pPr>
         <w:jc w:val="center"/>
       </w:pPr>
+      <w:r>
+        <w:t>[GA4] Grupo de canales predeterminado</w:t>
+      </w:r>
+    </w:p>
+    <w:p>
+      <w:pPr>
+        <w:jc w:val="center"/>
+      </w:pPr>
+      <w:hyperlink r:id="rId29" w:history="1">
+        <w:r>
+          <w:rPr>
+            <w:rStyle w:val="Hipervnculo"/>
+          </w:rPr>
+          <w:t>https://support.google.com/analytics/answer/9756891?hl=es</w:t>
+        </w:r>
+      </w:hyperlink>
     </w:p>
     <w:p/>
     <w:sectPr>
@@ -6279,6 +6879,29 @@
       <w:szCs w:val="32"/>
     </w:rPr>
   </w:style>
+  <w:style w:type="paragraph" w:styleId="Ttulo3">
+    <w:name w:val="heading 3"/>
+    <w:basedOn w:val="Normal"/>
+    <w:next w:val="Normal"/>
+    <w:link w:val="Ttulo3Car"/>
+    <w:uiPriority w:val="9"/>
+    <w:semiHidden/>
+    <w:unhideWhenUsed/>
+    <w:qFormat/>
+    <w:rsid w:val="00E83CB9"/>
+    <w:pPr>
+      <w:keepNext/>
+      <w:keepLines/>
+      <w:spacing w:before="40" w:after="0"/>
+      <w:outlineLvl w:val="2"/>
+    </w:pPr>
+    <w:rPr>
+      <w:rFonts w:asciiTheme="majorHAnsi" w:eastAsiaTheme="majorEastAsia" w:hAnsiTheme="majorHAnsi" w:cstheme="majorBidi"/>
+      <w:color w:val="1F4D78" w:themeColor="accent1" w:themeShade="7F"/>
+      <w:sz w:val="24"/>
+      <w:szCs w:val="24"/>
+    </w:rPr>
+  </w:style>
   <w:style w:type="character" w:default="1" w:styleId="Fuentedeprrafopredeter">
     <w:name w:val="Default Paragraph Font"/>
     <w:uiPriority w:val="1"/>
@@ -6347,6 +6970,59 @@
       <w:color w:val="2E74B5" w:themeColor="accent1" w:themeShade="BF"/>
       <w:sz w:val="32"/>
       <w:szCs w:val="32"/>
+    </w:rPr>
+  </w:style>
+  <w:style w:type="character" w:customStyle="1" w:styleId="Ttulo3Car">
+    <w:name w:val="Título 3 Car"/>
+    <w:basedOn w:val="Fuentedeprrafopredeter"/>
+    <w:link w:val="Ttulo3"/>
+    <w:uiPriority w:val="9"/>
+    <w:semiHidden/>
+    <w:rsid w:val="00E83CB9"/>
+    <w:rPr>
+      <w:rFonts w:asciiTheme="majorHAnsi" w:eastAsiaTheme="majorEastAsia" w:hAnsiTheme="majorHAnsi" w:cstheme="majorBidi"/>
+      <w:color w:val="1F4D78" w:themeColor="accent1" w:themeShade="7F"/>
+      <w:sz w:val="24"/>
+      <w:szCs w:val="24"/>
+    </w:rPr>
+  </w:style>
+  <w:style w:type="paragraph" w:styleId="NormalWeb">
+    <w:name w:val="Normal (Web)"/>
+    <w:basedOn w:val="Normal"/>
+    <w:uiPriority w:val="99"/>
+    <w:semiHidden/>
+    <w:unhideWhenUsed/>
+    <w:rsid w:val="00E83CB9"/>
+    <w:pPr>
+      <w:spacing w:before="100" w:beforeAutospacing="1" w:after="100" w:afterAutospacing="1" w:line="240" w:lineRule="auto"/>
+    </w:pPr>
+    <w:rPr>
+      <w:rFonts w:ascii="Times New Roman" w:eastAsia="Times New Roman" w:hAnsi="Times New Roman" w:cs="Times New Roman"/>
+      <w:sz w:val="24"/>
+      <w:szCs w:val="24"/>
+      <w:lang w:eastAsia="es-AR"/>
+    </w:rPr>
+  </w:style>
+  <w:style w:type="character" w:styleId="Textoennegrita">
+    <w:name w:val="Strong"/>
+    <w:basedOn w:val="Fuentedeprrafopredeter"/>
+    <w:uiPriority w:val="22"/>
+    <w:qFormat/>
+    <w:rsid w:val="00E83CB9"/>
+    <w:rPr>
+      <w:b/>
+      <w:bCs/>
+    </w:rPr>
+  </w:style>
+  <w:style w:type="character" w:styleId="nfasis">
+    <w:name w:val="Emphasis"/>
+    <w:basedOn w:val="Fuentedeprrafopredeter"/>
+    <w:uiPriority w:val="20"/>
+    <w:qFormat/>
+    <w:rsid w:val="00E83CB9"/>
+    <w:rPr>
+      <w:i/>
+      <w:iCs/>
     </w:rPr>
   </w:style>
 </w:styles>

--- a/preparacion de datos 4.docx
+++ b/preparacion de datos 4.docx
@@ -1542,7 +1542,7 @@
                 <v:shape id="_x0000_i1025" type="#_x0000_t75" style="width:109.5pt;height:17.25pt" o:ole="">
                   <v:imagedata r:id="rId5" o:title=""/>
                 </v:shape>
-                <o:OLEObject Type="Embed" ProgID="PBrush" ShapeID="_x0000_i1025" DrawAspect="Content" ObjectID="_1747070403" r:id="rId6"/>
+                <o:OLEObject Type="Embed" ProgID="PBrush" ShapeID="_x0000_i1025" DrawAspect="Content" ObjectID="_1747070846" r:id="rId6"/>
               </w:object>
             </w:r>
           </w:p>
@@ -1983,7 +1983,7 @@
                 <v:shape id="_x0000_i1026" type="#_x0000_t75" style="width:111.75pt;height:25.5pt" o:ole="">
                   <v:imagedata r:id="rId7" o:title=""/>
                 </v:shape>
-                <o:OLEObject Type="Embed" ProgID="PBrush" ShapeID="_x0000_i1026" DrawAspect="Content" ObjectID="_1747070404" r:id="rId8"/>
+                <o:OLEObject Type="Embed" ProgID="PBrush" ShapeID="_x0000_i1026" DrawAspect="Content" ObjectID="_1747070847" r:id="rId8"/>
               </w:object>
             </w:r>
           </w:p>
@@ -2376,7 +2376,7 @@
                 <v:shape id="_x0000_i1027" type="#_x0000_t75" style="width:108.75pt;height:15.75pt" o:ole="">
                   <v:imagedata r:id="rId9" o:title=""/>
                 </v:shape>
-                <o:OLEObject Type="Embed" ProgID="PBrush" ShapeID="_x0000_i1027" DrawAspect="Content" ObjectID="_1747070405" r:id="rId10"/>
+                <o:OLEObject Type="Embed" ProgID="PBrush" ShapeID="_x0000_i1027" DrawAspect="Content" ObjectID="_1747070848" r:id="rId10"/>
               </w:object>
             </w:r>
           </w:p>
@@ -2760,7 +2760,7 @@
                 <v:shape id="_x0000_i1028" type="#_x0000_t75" style="width:107.25pt;height:17.25pt" o:ole="">
                   <v:imagedata r:id="rId11" o:title=""/>
                 </v:shape>
-                <o:OLEObject Type="Embed" ProgID="PBrush" ShapeID="_x0000_i1028" DrawAspect="Content" ObjectID="_1747070406" r:id="rId12"/>
+                <o:OLEObject Type="Embed" ProgID="PBrush" ShapeID="_x0000_i1028" DrawAspect="Content" ObjectID="_1747070849" r:id="rId12"/>
               </w:object>
             </w:r>
           </w:p>
@@ -3144,7 +3144,7 @@
                 <v:shape id="_x0000_i1029" type="#_x0000_t75" style="width:109.5pt;height:26.25pt" o:ole="">
                   <v:imagedata r:id="rId13" o:title=""/>
                 </v:shape>
-                <o:OLEObject Type="Embed" ProgID="PBrush" ShapeID="_x0000_i1029" DrawAspect="Content" ObjectID="_1747070407" r:id="rId14"/>
+                <o:OLEObject Type="Embed" ProgID="PBrush" ShapeID="_x0000_i1029" DrawAspect="Content" ObjectID="_1747070850" r:id="rId14"/>
               </w:object>
             </w:r>
           </w:p>
@@ -3545,7 +3545,7 @@
                 <v:shape id="_x0000_i1030" type="#_x0000_t75" style="width:111.75pt;height:17.25pt" o:ole="">
                   <v:imagedata r:id="rId15" o:title=""/>
                 </v:shape>
-                <o:OLEObject Type="Embed" ProgID="PBrush" ShapeID="_x0000_i1030" DrawAspect="Content" ObjectID="_1747070408" r:id="rId16"/>
+                <o:OLEObject Type="Embed" ProgID="PBrush" ShapeID="_x0000_i1030" DrawAspect="Content" ObjectID="_1747070851" r:id="rId16"/>
               </w:object>
             </w:r>
           </w:p>
@@ -4842,6 +4842,34 @@
       <w:pPr>
         <w:jc w:val="center"/>
       </w:pPr>
+      <w:r>
+        <w:rPr>
+          <w:highlight w:val="yellow"/>
+        </w:rPr>
+        <w:t xml:space="preserve">Hay más columnas que si coinciden mostrar luego en </w:t>
+      </w:r>
+      <w:proofErr w:type="spellStart"/>
+      <w:r>
+        <w:rPr>
+          <w:highlight w:val="yellow"/>
+        </w:rPr>
+        <w:t>looker</w:t>
+      </w:r>
+      <w:proofErr w:type="spellEnd"/>
+      <w:r>
+        <w:rPr>
+          <w:highlight w:val="yellow"/>
+        </w:rPr>
+        <w:t xml:space="preserve"> </w:t>
+      </w:r>
+      <w:proofErr w:type="spellStart"/>
+      <w:r>
+        <w:rPr>
+          <w:highlight w:val="yellow"/>
+        </w:rPr>
+        <w:t>studio</w:t>
+      </w:r>
+      <w:proofErr w:type="spellEnd"/>
     </w:p>
     <w:p>
       <w:pPr>
@@ -5249,8 +5277,119 @@
           <w:shd w:val="clear" w:color="auto" w:fill="FFFFFF"/>
           <w:lang w:eastAsia="es-AR"/>
         </w:rPr>
-        <w:t xml:space="preserve">Subdivisión de categoría de dispositivo </w:t>
-      </w:r>
+        <w:t>Subdivisión de categoría de dispositivo Desktop</w:t>
+      </w:r>
+    </w:p>
+    <w:p>
+      <w:pPr>
+        <w:spacing w:after="0" w:line="240" w:lineRule="auto"/>
+        <w:rPr>
+          <w:rFonts w:ascii="Courier New" w:eastAsia="Times New Roman" w:hAnsi="Courier New" w:cs="Courier New"/>
+          <w:color w:val="212121"/>
+          <w:sz w:val="21"/>
+          <w:szCs w:val="21"/>
+          <w:shd w:val="clear" w:color="auto" w:fill="FFFFFF"/>
+          <w:lang w:eastAsia="es-AR"/>
+        </w:rPr>
+      </w:pPr>
+    </w:p>
+    <w:p>
+      <w:pPr>
+        <w:spacing w:after="0" w:line="240" w:lineRule="auto"/>
+        <w:rPr>
+          <w:rFonts w:ascii="Courier New" w:eastAsia="Times New Roman" w:hAnsi="Courier New" w:cs="Courier New"/>
+          <w:color w:val="212121"/>
+          <w:sz w:val="21"/>
+          <w:szCs w:val="21"/>
+          <w:shd w:val="clear" w:color="auto" w:fill="FFFFFF"/>
+          <w:lang w:eastAsia="es-AR"/>
+        </w:rPr>
+      </w:pPr>
+      <w:r>
+        <w:rPr>
+          <w:rFonts w:ascii="Courier New" w:eastAsia="Times New Roman" w:hAnsi="Courier New" w:cs="Courier New"/>
+          <w:color w:val="212121"/>
+          <w:sz w:val="21"/>
+          <w:szCs w:val="21"/>
+          <w:shd w:val="clear" w:color="auto" w:fill="FFFFFF"/>
+          <w:lang w:eastAsia="es-AR"/>
+        </w:rPr>
+        <w:t>'desktop Vistas',</w:t>
+      </w:r>
+    </w:p>
+    <w:p>
+      <w:pPr>
+        <w:spacing w:after="0" w:line="240" w:lineRule="auto"/>
+        <w:rPr>
+          <w:rFonts w:ascii="Courier New" w:eastAsia="Times New Roman" w:hAnsi="Courier New" w:cs="Courier New"/>
+          <w:color w:val="212121"/>
+          <w:sz w:val="21"/>
+          <w:szCs w:val="21"/>
+          <w:shd w:val="clear" w:color="auto" w:fill="FFFFFF"/>
+          <w:lang w:eastAsia="es-AR"/>
+        </w:rPr>
+      </w:pPr>
+      <w:r>
+        <w:rPr>
+          <w:rFonts w:ascii="Courier New" w:eastAsia="Times New Roman" w:hAnsi="Courier New" w:cs="Courier New"/>
+          <w:color w:val="212121"/>
+          <w:sz w:val="21"/>
+          <w:szCs w:val="21"/>
+          <w:shd w:val="clear" w:color="auto" w:fill="FFFFFF"/>
+          <w:lang w:eastAsia="es-AR"/>
+        </w:rPr>
+        <w:t>'desktop Usuarios nuevos', 'desktop Total de usuarios',</w:t>
+      </w:r>
+    </w:p>
+    <w:p>
+      <w:pPr>
+        <w:spacing w:after="0" w:line="240" w:lineRule="auto"/>
+        <w:rPr>
+          <w:rFonts w:ascii="Courier New" w:eastAsia="Times New Roman" w:hAnsi="Courier New" w:cs="Courier New"/>
+          <w:color w:val="212121"/>
+          <w:sz w:val="21"/>
+          <w:szCs w:val="21"/>
+          <w:shd w:val="clear" w:color="auto" w:fill="FFFFFF"/>
+          <w:lang w:eastAsia="es-AR"/>
+        </w:rPr>
+      </w:pPr>
+      <w:r>
+        <w:rPr>
+          <w:rFonts w:ascii="Courier New" w:eastAsia="Times New Roman" w:hAnsi="Courier New" w:cs="Courier New"/>
+          <w:color w:val="212121"/>
+          <w:sz w:val="21"/>
+          <w:szCs w:val="21"/>
+          <w:shd w:val="clear" w:color="auto" w:fill="FFFFFF"/>
+          <w:lang w:eastAsia="es-AR"/>
+        </w:rPr>
+        <w:t xml:space="preserve">'desktop Sesiones por usuario', 'desktop Sesiones', </w:t>
+      </w:r>
+    </w:p>
+    <w:p>
+      <w:pPr>
+        <w:spacing w:after="0" w:line="240" w:lineRule="auto"/>
+        <w:rPr>
+          <w:rFonts w:ascii="Courier New" w:eastAsia="Times New Roman" w:hAnsi="Courier New" w:cs="Courier New"/>
+          <w:color w:val="212121"/>
+          <w:sz w:val="21"/>
+          <w:szCs w:val="21"/>
+          <w:shd w:val="clear" w:color="auto" w:fill="FFFFFF"/>
+          <w:lang w:eastAsia="es-AR"/>
+        </w:rPr>
+      </w:pPr>
+    </w:p>
+    <w:p>
+      <w:pPr>
+        <w:spacing w:after="0" w:line="240" w:lineRule="auto"/>
+        <w:rPr>
+          <w:rFonts w:ascii="Courier New" w:eastAsia="Times New Roman" w:hAnsi="Courier New" w:cs="Courier New"/>
+          <w:color w:val="212121"/>
+          <w:sz w:val="21"/>
+          <w:szCs w:val="21"/>
+          <w:shd w:val="clear" w:color="auto" w:fill="FFFFFF"/>
+          <w:lang w:eastAsia="es-AR"/>
+        </w:rPr>
+      </w:pPr>
       <w:r>
         <w:rPr>
           <w:rFonts w:ascii="Courier New" w:eastAsia="Times New Roman" w:hAnsi="Courier New" w:cs="Courier New"/>
@@ -5261,7 +5400,7 @@
           <w:shd w:val="clear" w:color="auto" w:fill="FFFFFF"/>
           <w:lang w:eastAsia="es-AR"/>
         </w:rPr>
-        <w:t>Desktop</w:t>
+        <w:t>Subdivisión de categoría de dispositivo Tablet</w:t>
       </w:r>
     </w:p>
     <w:p>
@@ -5298,12 +5437,10 @@
           <w:shd w:val="clear" w:color="auto" w:fill="FFFFFF"/>
           <w:lang w:eastAsia="es-AR"/>
         </w:rPr>
-        <w:t>'desktop Vistas',</w:t>
-      </w:r>
-    </w:p>
-    <w:p>
-      <w:pPr>
-        <w:spacing w:after="0" w:line="240" w:lineRule="auto"/>
+        <w:t>'</w:t>
+      </w:r>
+      <w:proofErr w:type="spellStart"/>
+      <w:r>
         <w:rPr>
           <w:rFonts w:ascii="Courier New" w:eastAsia="Times New Roman" w:hAnsi="Courier New" w:cs="Courier New"/>
           <w:color w:val="212121"/>
@@ -5312,7 +5449,9 @@
           <w:shd w:val="clear" w:color="auto" w:fill="FFFFFF"/>
           <w:lang w:eastAsia="es-AR"/>
         </w:rPr>
-      </w:pPr>
+        <w:t>tablet</w:t>
+      </w:r>
+      <w:proofErr w:type="spellEnd"/>
       <w:r>
         <w:rPr>
           <w:rFonts w:ascii="Courier New" w:eastAsia="Times New Roman" w:hAnsi="Courier New" w:cs="Courier New"/>
@@ -5322,7 +5461,7 @@
           <w:shd w:val="clear" w:color="auto" w:fill="FFFFFF"/>
           <w:lang w:eastAsia="es-AR"/>
         </w:rPr>
-        <w:t>'desktop Usuarios nuevos', 'desktop Total de usuarios',</w:t>
+        <w:t xml:space="preserve"> Vistas',</w:t>
       </w:r>
     </w:p>
     <w:p>
@@ -5346,12 +5485,10 @@
           <w:shd w:val="clear" w:color="auto" w:fill="FFFFFF"/>
           <w:lang w:eastAsia="es-AR"/>
         </w:rPr>
-        <w:t xml:space="preserve">'desktop Sesiones por usuario', 'desktop Sesiones', </w:t>
-      </w:r>
-    </w:p>
-    <w:p>
-      <w:pPr>
-        <w:spacing w:after="0" w:line="240" w:lineRule="auto"/>
+        <w:t>'</w:t>
+      </w:r>
+      <w:proofErr w:type="spellStart"/>
+      <w:r>
         <w:rPr>
           <w:rFonts w:ascii="Courier New" w:eastAsia="Times New Roman" w:hAnsi="Courier New" w:cs="Courier New"/>
           <w:color w:val="212121"/>
@@ -5360,11 +5497,10 @@
           <w:shd w:val="clear" w:color="auto" w:fill="FFFFFF"/>
           <w:lang w:eastAsia="es-AR"/>
         </w:rPr>
-      </w:pPr>
-    </w:p>
-    <w:p>
-      <w:pPr>
-        <w:spacing w:after="0" w:line="240" w:lineRule="auto"/>
+        <w:t>tablet</w:t>
+      </w:r>
+      <w:proofErr w:type="spellEnd"/>
+      <w:r>
         <w:rPr>
           <w:rFonts w:ascii="Courier New" w:eastAsia="Times New Roman" w:hAnsi="Courier New" w:cs="Courier New"/>
           <w:color w:val="212121"/>
@@ -5373,35 +5509,10 @@
           <w:shd w:val="clear" w:color="auto" w:fill="FFFFFF"/>
           <w:lang w:eastAsia="es-AR"/>
         </w:rPr>
-      </w:pPr>
-      <w:r>
-        <w:rPr>
-          <w:rFonts w:ascii="Courier New" w:eastAsia="Times New Roman" w:hAnsi="Courier New" w:cs="Courier New"/>
-          <w:color w:val="212121"/>
-          <w:sz w:val="21"/>
-          <w:szCs w:val="21"/>
-          <w:highlight w:val="yellow"/>
-          <w:shd w:val="clear" w:color="auto" w:fill="FFFFFF"/>
-          <w:lang w:eastAsia="es-AR"/>
-        </w:rPr>
-        <w:t xml:space="preserve">Subdivisión de categoría de dispositivo </w:t>
-      </w:r>
-      <w:r>
-        <w:rPr>
-          <w:rFonts w:ascii="Courier New" w:eastAsia="Times New Roman" w:hAnsi="Courier New" w:cs="Courier New"/>
-          <w:color w:val="212121"/>
-          <w:sz w:val="21"/>
-          <w:szCs w:val="21"/>
-          <w:highlight w:val="yellow"/>
-          <w:shd w:val="clear" w:color="auto" w:fill="FFFFFF"/>
-          <w:lang w:eastAsia="es-AR"/>
-        </w:rPr>
-        <w:t>Tablet</w:t>
-      </w:r>
-    </w:p>
-    <w:p>
-      <w:pPr>
-        <w:spacing w:after="0" w:line="240" w:lineRule="auto"/>
+        <w:t xml:space="preserve"> Usuarios nuevos', '</w:t>
+      </w:r>
+      <w:proofErr w:type="spellStart"/>
+      <w:r>
         <w:rPr>
           <w:rFonts w:ascii="Courier New" w:eastAsia="Times New Roman" w:hAnsi="Courier New" w:cs="Courier New"/>
           <w:color w:val="212121"/>
@@ -5410,11 +5521,10 @@
           <w:shd w:val="clear" w:color="auto" w:fill="FFFFFF"/>
           <w:lang w:eastAsia="es-AR"/>
         </w:rPr>
-      </w:pPr>
-    </w:p>
-    <w:p>
-      <w:pPr>
-        <w:spacing w:after="0" w:line="240" w:lineRule="auto"/>
+        <w:t>tablet</w:t>
+      </w:r>
+      <w:proofErr w:type="spellEnd"/>
+      <w:r>
         <w:rPr>
           <w:rFonts w:ascii="Courier New" w:eastAsia="Times New Roman" w:hAnsi="Courier New" w:cs="Courier New"/>
           <w:color w:val="212121"/>
@@ -5423,6 +5533,12 @@
           <w:shd w:val="clear" w:color="auto" w:fill="FFFFFF"/>
           <w:lang w:eastAsia="es-AR"/>
         </w:rPr>
+        <w:t xml:space="preserve"> Total de usuarios',</w:t>
+      </w:r>
+    </w:p>
+    <w:p>
+      <w:pPr>
+        <w:jc w:val="center"/>
       </w:pPr>
       <w:r>
         <w:rPr>
@@ -5457,12 +5573,10 @@
           <w:shd w:val="clear" w:color="auto" w:fill="FFFFFF"/>
           <w:lang w:eastAsia="es-AR"/>
         </w:rPr>
-        <w:t xml:space="preserve"> Vistas',</w:t>
-      </w:r>
-    </w:p>
-    <w:p>
-      <w:pPr>
-        <w:spacing w:after="0" w:line="240" w:lineRule="auto"/>
+        <w:t xml:space="preserve"> Sesiones por usuario', '</w:t>
+      </w:r>
+      <w:proofErr w:type="spellStart"/>
+      <w:r>
         <w:rPr>
           <w:rFonts w:ascii="Courier New" w:eastAsia="Times New Roman" w:hAnsi="Courier New" w:cs="Courier New"/>
           <w:color w:val="212121"/>
@@ -5471,7 +5585,9 @@
           <w:shd w:val="clear" w:color="auto" w:fill="FFFFFF"/>
           <w:lang w:eastAsia="es-AR"/>
         </w:rPr>
-      </w:pPr>
+        <w:t>tablet</w:t>
+      </w:r>
+      <w:proofErr w:type="spellEnd"/>
       <w:r>
         <w:rPr>
           <w:rFonts w:ascii="Courier New" w:eastAsia="Times New Roman" w:hAnsi="Courier New" w:cs="Courier New"/>
@@ -5481,9 +5597,8 @@
           <w:shd w:val="clear" w:color="auto" w:fill="FFFFFF"/>
           <w:lang w:eastAsia="es-AR"/>
         </w:rPr>
-        <w:t>'</w:t>
-      </w:r>
-      <w:proofErr w:type="spellStart"/>
+        <w:t xml:space="preserve"> Sesiones'</w:t>
+      </w:r>
       <w:r>
         <w:rPr>
           <w:rFonts w:ascii="Courier New" w:eastAsia="Times New Roman" w:hAnsi="Courier New" w:cs="Courier New"/>
@@ -5493,116 +5608,36 @@
           <w:shd w:val="clear" w:color="auto" w:fill="FFFFFF"/>
           <w:lang w:eastAsia="es-AR"/>
         </w:rPr>
-        <w:t>tablet</w:t>
+        <w:t xml:space="preserve">            </w:t>
+      </w:r>
+      <w:r>
+        <w:rPr>
+          <w:highlight w:val="yellow"/>
+        </w:rPr>
+        <w:t xml:space="preserve">Hay más columnas que si coinciden mostrar luego en </w:t>
+      </w:r>
+      <w:proofErr w:type="spellStart"/>
+      <w:r>
+        <w:rPr>
+          <w:highlight w:val="yellow"/>
+        </w:rPr>
+        <w:t>looker</w:t>
       </w:r>
       <w:proofErr w:type="spellEnd"/>
       <w:r>
         <w:rPr>
-          <w:rFonts w:ascii="Courier New" w:eastAsia="Times New Roman" w:hAnsi="Courier New" w:cs="Courier New"/>
-          <w:color w:val="212121"/>
-          <w:sz w:val="21"/>
-          <w:szCs w:val="21"/>
-          <w:shd w:val="clear" w:color="auto" w:fill="FFFFFF"/>
-          <w:lang w:eastAsia="es-AR"/>
-        </w:rPr>
-        <w:t xml:space="preserve"> Usuarios nuevos', '</w:t>
+          <w:highlight w:val="yellow"/>
+        </w:rPr>
+        <w:t xml:space="preserve"> </w:t>
       </w:r>
       <w:proofErr w:type="spellStart"/>
       <w:r>
         <w:rPr>
-          <w:rFonts w:ascii="Courier New" w:eastAsia="Times New Roman" w:hAnsi="Courier New" w:cs="Courier New"/>
-          <w:color w:val="212121"/>
-          <w:sz w:val="21"/>
-          <w:szCs w:val="21"/>
-          <w:shd w:val="clear" w:color="auto" w:fill="FFFFFF"/>
-          <w:lang w:eastAsia="es-AR"/>
-        </w:rPr>
-        <w:t>tablet</w:t>
+          <w:highlight w:val="yellow"/>
+        </w:rPr>
+        <w:t>studio</w:t>
       </w:r>
       <w:proofErr w:type="spellEnd"/>
-      <w:r>
-        <w:rPr>
-          <w:rFonts w:ascii="Courier New" w:eastAsia="Times New Roman" w:hAnsi="Courier New" w:cs="Courier New"/>
-          <w:color w:val="212121"/>
-          <w:sz w:val="21"/>
-          <w:szCs w:val="21"/>
-          <w:shd w:val="clear" w:color="auto" w:fill="FFFFFF"/>
-          <w:lang w:eastAsia="es-AR"/>
-        </w:rPr>
-        <w:t xml:space="preserve"> Total de usuarios',</w:t>
-      </w:r>
-    </w:p>
-    <w:p>
-      <w:pPr>
-        <w:spacing w:after="0" w:line="240" w:lineRule="auto"/>
-        <w:rPr>
-          <w:rFonts w:ascii="Courier New" w:eastAsia="Times New Roman" w:hAnsi="Courier New" w:cs="Courier New"/>
-          <w:color w:val="212121"/>
-          <w:sz w:val="21"/>
-          <w:szCs w:val="21"/>
-          <w:shd w:val="clear" w:color="auto" w:fill="FFFFFF"/>
-          <w:lang w:eastAsia="es-AR"/>
-        </w:rPr>
-      </w:pPr>
-      <w:r>
-        <w:rPr>
-          <w:rFonts w:ascii="Courier New" w:eastAsia="Times New Roman" w:hAnsi="Courier New" w:cs="Courier New"/>
-          <w:color w:val="212121"/>
-          <w:sz w:val="21"/>
-          <w:szCs w:val="21"/>
-          <w:shd w:val="clear" w:color="auto" w:fill="FFFFFF"/>
-          <w:lang w:eastAsia="es-AR"/>
-        </w:rPr>
-        <w:t>'</w:t>
-      </w:r>
-      <w:proofErr w:type="spellStart"/>
-      <w:r>
-        <w:rPr>
-          <w:rFonts w:ascii="Courier New" w:eastAsia="Times New Roman" w:hAnsi="Courier New" w:cs="Courier New"/>
-          <w:color w:val="212121"/>
-          <w:sz w:val="21"/>
-          <w:szCs w:val="21"/>
-          <w:shd w:val="clear" w:color="auto" w:fill="FFFFFF"/>
-          <w:lang w:eastAsia="es-AR"/>
-        </w:rPr>
-        <w:t>tablet</w:t>
-      </w:r>
-      <w:proofErr w:type="spellEnd"/>
-      <w:r>
-        <w:rPr>
-          <w:rFonts w:ascii="Courier New" w:eastAsia="Times New Roman" w:hAnsi="Courier New" w:cs="Courier New"/>
-          <w:color w:val="212121"/>
-          <w:sz w:val="21"/>
-          <w:szCs w:val="21"/>
-          <w:shd w:val="clear" w:color="auto" w:fill="FFFFFF"/>
-          <w:lang w:eastAsia="es-AR"/>
-        </w:rPr>
-        <w:t xml:space="preserve"> Sesiones por usuario', '</w:t>
-      </w:r>
-      <w:proofErr w:type="spellStart"/>
-      <w:r>
-        <w:rPr>
-          <w:rFonts w:ascii="Courier New" w:eastAsia="Times New Roman" w:hAnsi="Courier New" w:cs="Courier New"/>
-          <w:color w:val="212121"/>
-          <w:sz w:val="21"/>
-          <w:szCs w:val="21"/>
-          <w:shd w:val="clear" w:color="auto" w:fill="FFFFFF"/>
-          <w:lang w:eastAsia="es-AR"/>
-        </w:rPr>
-        <w:t>tablet</w:t>
-      </w:r>
-      <w:proofErr w:type="spellEnd"/>
-      <w:r>
-        <w:rPr>
-          <w:rFonts w:ascii="Courier New" w:eastAsia="Times New Roman" w:hAnsi="Courier New" w:cs="Courier New"/>
-          <w:color w:val="212121"/>
-          <w:sz w:val="21"/>
-          <w:szCs w:val="21"/>
-          <w:shd w:val="clear" w:color="auto" w:fill="FFFFFF"/>
-          <w:lang w:eastAsia="es-AR"/>
-        </w:rPr>
-        <w:t xml:space="preserve"> Sesiones'</w:t>
-      </w:r>
     </w:p>
     <w:p>
       <w:pPr>
@@ -5819,6 +5854,53 @@
       <w:pPr>
         <w:jc w:val="center"/>
       </w:pPr>
+      <w:r>
+        <w:rPr>
+          <w:noProof/>
+          <w:lang w:eastAsia="es-AR"/>
+        </w:rPr>
+        <w:lastRenderedPageBreak/>
+        <w:drawing>
+          <wp:inline distT="0" distB="0" distL="0" distR="0" wp14:anchorId="3044249B" wp14:editId="6079CAAB">
+            <wp:extent cx="6867525" cy="5343525"/>
+            <wp:effectExtent l="0" t="0" r="9525" b="9525"/>
+            <wp:docPr id="10" name="Imagen 10"/>
+            <wp:cNvGraphicFramePr>
+              <a:graphicFrameLocks xmlns:a="http://schemas.openxmlformats.org/drawingml/2006/main" noChangeAspect="1"/>
+            </wp:cNvGraphicFramePr>
+            <a:graphic xmlns:a="http://schemas.openxmlformats.org/drawingml/2006/main">
+              <a:graphicData uri="http://schemas.openxmlformats.org/drawingml/2006/picture">
+                <pic:pic xmlns:pic="http://schemas.openxmlformats.org/drawingml/2006/picture">
+                  <pic:nvPicPr>
+                    <pic:cNvPr id="1" name=""/>
+                    <pic:cNvPicPr/>
+                  </pic:nvPicPr>
+                  <pic:blipFill>
+                    <a:blip r:embed="rId22"/>
+                    <a:stretch>
+                      <a:fillRect/>
+                    </a:stretch>
+                  </pic:blipFill>
+                  <pic:spPr>
+                    <a:xfrm>
+                      <a:off x="0" y="0"/>
+                      <a:ext cx="6867525" cy="5343525"/>
+                    </a:xfrm>
+                    <a:prstGeom prst="rect">
+                      <a:avLst/>
+                    </a:prstGeom>
+                  </pic:spPr>
+                </pic:pic>
+              </a:graphicData>
+            </a:graphic>
+          </wp:inline>
+        </w:drawing>
+      </w:r>
+    </w:p>
+    <w:p>
+      <w:pPr>
+        <w:jc w:val="center"/>
+      </w:pPr>
     </w:p>
     <w:p>
       <w:pPr>
@@ -5826,6 +5908,7 @@
         <w:jc w:val="center"/>
       </w:pPr>
       <w:r>
+        <w:lastRenderedPageBreak/>
         <w:t>Cambios en datos históricos</w:t>
       </w:r>
       <w:r>
@@ -5873,7 +5956,7 @@
                     </pic:cNvPicPr>
                   </pic:nvPicPr>
                   <pic:blipFill>
-                    <a:blip r:embed="rId22">
+                    <a:blip r:embed="rId23">
                       <a:extLst>
                         <a:ext uri="{28A0092B-C50C-407E-A947-70E740481C1C}">
                           <a14:useLocalDpi xmlns:a14="http://schemas.microsoft.com/office/drawing/2010/main" val="0"/>
@@ -5925,7 +6008,6 @@
           <w:noProof/>
           <w:lang w:eastAsia="es-AR"/>
         </w:rPr>
-        <w:lastRenderedPageBreak/>
         <w:drawing>
           <wp:inline distT="0" distB="0" distL="0" distR="0">
             <wp:extent cx="8886825" cy="2390775"/>
@@ -5944,7 +6026,7 @@
                     </pic:cNvPicPr>
                   </pic:nvPicPr>
                   <pic:blipFill>
-                    <a:blip r:embed="rId23">
+                    <a:blip r:embed="rId24">
                       <a:extLst>
                         <a:ext uri="{28A0092B-C50C-407E-A947-70E740481C1C}">
                           <a14:useLocalDpi xmlns:a14="http://schemas.microsoft.com/office/drawing/2010/main" val="0"/>
@@ -5981,6 +6063,7 @@
         <w:jc w:val="center"/>
       </w:pPr>
       <w:r>
+        <w:lastRenderedPageBreak/>
         <w:t>Solo sistema operativo</w:t>
       </w:r>
     </w:p>
@@ -6011,7 +6094,7 @@
                     </pic:cNvPicPr>
                   </pic:nvPicPr>
                   <pic:blipFill>
-                    <a:blip r:embed="rId24">
+                    <a:blip r:embed="rId25">
                       <a:extLst>
                         <a:ext uri="{28A0092B-C50C-407E-A947-70E740481C1C}">
                           <a14:useLocalDpi xmlns:a14="http://schemas.microsoft.com/office/drawing/2010/main" val="0"/>
@@ -6048,13 +6131,7 @@
         <w:jc w:val="center"/>
       </w:pPr>
       <w:r>
-        <w:t xml:space="preserve">Solo </w:t>
-      </w:r>
-      <w:r>
-        <w:t>agrupación de canales</w:t>
-      </w:r>
-      <w:r>
-        <w:t xml:space="preserve"> predeterminado</w:t>
+        <w:t>Solo agrupación de canales predeterminado</w:t>
       </w:r>
     </w:p>
     <w:p>
@@ -6066,7 +6143,6 @@
           <w:noProof/>
           <w:lang w:eastAsia="es-AR"/>
         </w:rPr>
-        <w:lastRenderedPageBreak/>
         <w:drawing>
           <wp:inline distT="0" distB="0" distL="0" distR="0">
             <wp:extent cx="8886825" cy="2295525"/>
@@ -6085,7 +6161,7 @@
                     </pic:cNvPicPr>
                   </pic:nvPicPr>
                   <pic:blipFill>
-                    <a:blip r:embed="rId25">
+                    <a:blip r:embed="rId26">
                       <a:extLst>
                         <a:ext uri="{28A0092B-C50C-407E-A947-70E740481C1C}">
                           <a14:useLocalDpi xmlns:a14="http://schemas.microsoft.com/office/drawing/2010/main" val="0"/>
@@ -6122,6 +6198,7 @@
         <w:jc w:val="center"/>
       </w:pPr>
       <w:r>
+        <w:lastRenderedPageBreak/>
         <w:t>Conclusión si se descargan por separado se pueden obtener los datos pero no deja combinar entre ellos, es decir no puedo agrupar</w:t>
       </w:r>
       <w:r>
@@ -6267,29 +6344,14 @@
           <w:b/>
           <w:color w:val="2E475D"/>
         </w:rPr>
-        <w:t>Las agrupaciones de canales</w:t>
-      </w:r>
-      <w:r>
-        <w:rPr>
-          <w:rFonts w:ascii="Helvetica" w:hAnsi="Helvetica" w:cs="Helvetica"/>
-          <w:b/>
-          <w:color w:val="2E475D"/>
-        </w:rPr>
-        <w:t xml:space="preserve"> UA</w:t>
+        <w:t>Las agrupaciones de canales UA</w:t>
       </w:r>
       <w:r>
         <w:rPr>
           <w:rFonts w:ascii="Helvetica" w:hAnsi="Helvetica" w:cs="Helvetica"/>
           <w:color w:val="2E475D"/>
         </w:rPr>
-        <w:t>:</w:t>
-      </w:r>
-      <w:r>
-        <w:rPr>
-          <w:rFonts w:ascii="Helvetica" w:hAnsi="Helvetica" w:cs="Helvetica"/>
-          <w:color w:val="2E475D"/>
-        </w:rPr>
-        <w:t xml:space="preserve"> se basan en las reglas de sus fuentes de tráfico. En los informes de Analytics, los datos aparecen organizados de acuerdo con la </w:t>
+        <w:t>: se basan en las reglas de sus fuentes de tráfico. En los informes de Analytics, los datos aparecen organizados de acuerdo con la </w:t>
       </w:r>
       <w:r>
         <w:rPr>
@@ -6362,12 +6424,15 @@
       <w:pPr>
         <w:jc w:val="center"/>
       </w:pPr>
+      <w:r>
+        <w:lastRenderedPageBreak/>
+        <w:t>Fuente</w:t>
+      </w:r>
+      <w:r>
+        <w:t>s</w:t>
+      </w:r>
       <w:bookmarkStart w:id="0" w:name="_GoBack"/>
       <w:bookmarkEnd w:id="0"/>
-      <w:r>
-        <w:lastRenderedPageBreak/>
-        <w:t>Fuente</w:t>
-      </w:r>
     </w:p>
     <w:p>
       <w:pPr>
@@ -6376,7 +6441,7 @@
           <w:rStyle w:val="Hipervnculo"/>
         </w:rPr>
       </w:pPr>
-      <w:hyperlink r:id="rId26" w:anchor="zippy=%2Csecciones-de-este-art%C3%ADculo" w:history="1">
+      <w:hyperlink r:id="rId27" w:anchor="zippy=%2Csecciones-de-este-art%C3%ADculo" w:history="1">
         <w:r>
           <w:rPr>
             <w:rStyle w:val="Hipervnculo"/>
@@ -6397,7 +6462,7 @@
       <w:pPr>
         <w:jc w:val="center"/>
       </w:pPr>
-      <w:hyperlink r:id="rId27" w:history="1">
+      <w:hyperlink r:id="rId28" w:history="1">
         <w:r>
           <w:rPr>
             <w:rStyle w:val="Hipervnculo"/>
@@ -6418,7 +6483,7 @@
       <w:pPr>
         <w:jc w:val="center"/>
       </w:pPr>
-      <w:hyperlink r:id="rId28" w:history="1">
+      <w:hyperlink r:id="rId29" w:anchor="zippy=%2Csecciones-de-este-art%C3%ADculo" w:history="1">
         <w:r>
           <w:rPr>
             <w:rStyle w:val="Hipervnculo"/>
@@ -6444,7 +6509,7 @@
       <w:pPr>
         <w:jc w:val="center"/>
       </w:pPr>
-      <w:hyperlink r:id="rId29" w:history="1">
+      <w:hyperlink r:id="rId30" w:history="1">
         <w:r>
           <w:rPr>
             <w:rStyle w:val="Hipervnculo"/>
@@ -6938,6 +7003,7 @@
       <w:spacing w:after="0" w:line="240" w:lineRule="auto"/>
     </w:pPr>
     <w:tblPr>
+      <w:tblInd w:w="0" w:type="dxa"/>
       <w:tblBorders>
         <w:top w:val="single" w:sz="4" w:space="0" w:color="auto"/>
         <w:left w:val="single" w:sz="4" w:space="0" w:color="auto"/>
@@ -6946,6 +7012,12 @@
         <w:insideH w:val="single" w:sz="4" w:space="0" w:color="auto"/>
         <w:insideV w:val="single" w:sz="4" w:space="0" w:color="auto"/>
       </w:tblBorders>
+      <w:tblCellMar>
+        <w:top w:w="0" w:type="dxa"/>
+        <w:left w:w="108" w:type="dxa"/>
+        <w:bottom w:w="0" w:type="dxa"/>
+        <w:right w:w="108" w:type="dxa"/>
+      </w:tblCellMar>
     </w:tblPr>
   </w:style>
   <w:style w:type="character" w:styleId="Hipervnculo">
